--- a/flexi report.docx
+++ b/flexi report.docx
@@ -1,6 +1,6 @@
 
 <file path=word/document.xml><?xml version="1.0" encoding="utf-8"?>
-<w:document xmlns:wpc="http://schemas.microsoft.com/office/word/2010/wordprocessingCanvas" xmlns:cx="http://schemas.microsoft.com/office/drawing/2014/chartex" xmlns:cx1="http://schemas.microsoft.com/office/drawing/2015/9/8/chartex" xmlns:cx2="http://schemas.microsoft.com/office/drawing/2015/10/21/chartex" xmlns:cx3="http://schemas.microsoft.com/office/drawing/2016/5/9/chartex" xmlns:cx4="http://schemas.microsoft.com/office/drawing/2016/5/10/chartex" xmlns:cx5="http://schemas.microsoft.com/office/drawing/2016/5/11/chartex" xmlns:cx6="http://schemas.microsoft.com/office/drawing/2016/5/12/chartex" xmlns:cx7="http://schemas.microsoft.com/office/drawing/2016/5/13/chartex" xmlns:cx8="http://schemas.microsoft.com/office/drawing/2016/5/14/chartex" xmlns:mc="http://schemas.openxmlformats.org/markup-compatibility/2006" xmlns:aink="http://schemas.microsoft.com/office/drawing/2016/ink" xmlns:am3d="http://schemas.microsoft.com/office/drawing/2017/model3d" xmlns:o="urn:schemas-microsoft-com:office:office" xmlns:oel="http://schemas.microsoft.com/office/2019/extlst" xmlns:r="http://schemas.openxmlformats.org/officeDocument/2006/relationships" xmlns:m="http://schemas.openxmlformats.org/officeDocument/2006/math" xmlns:v="urn:schemas-microsoft-com:vml" xmlns:wp14="http://schemas.microsoft.com/office/word/2010/wordprocessingDrawing" xmlns:wp="http://schemas.openxmlformats.org/drawingml/2006/wordprocessingDrawing" xmlns:w10="urn:schemas-microsoft-com:office:word" xmlns:w="http://schemas.openxmlformats.org/wordprocessingml/2006/main" xmlns:w14="http://schemas.microsoft.com/office/word/2010/wordml" xmlns:w15="http://schemas.microsoft.com/office/word/2012/wordml" xmlns:w16cex="http://schemas.microsoft.com/office/word/2018/wordml/cex" xmlns:w16cid="http://schemas.microsoft.com/office/word/2016/wordml/cid" xmlns:w16="http://schemas.microsoft.com/office/word/2018/wordml" xmlns:w16sdtdh="http://schemas.microsoft.com/office/word/2020/wordml/sdtdatahash" xmlns:w16se="http://schemas.microsoft.com/office/word/2015/wordml/symex" xmlns:wpg="http://schemas.microsoft.com/office/word/2010/wordprocessingGroup" xmlns:wpi="http://schemas.microsoft.com/office/word/2010/wordprocessingInk" xmlns:wne="http://schemas.microsoft.com/office/word/2006/wordml" xmlns:wps="http://schemas.microsoft.com/office/word/2010/wordprocessingShape" mc:Ignorable="w14 w15 w16se w16cid w16 w16cex w16sdtdh wp14">
+<w:document xmlns:wpc="http://schemas.microsoft.com/office/word/2010/wordprocessingCanvas" xmlns:cx="http://schemas.microsoft.com/office/drawing/2014/chartex" xmlns:cx1="http://schemas.microsoft.com/office/drawing/2015/9/8/chartex" xmlns:cx2="http://schemas.microsoft.com/office/drawing/2015/10/21/chartex" xmlns:cx3="http://schemas.microsoft.com/office/drawing/2016/5/9/chartex" xmlns:cx4="http://schemas.microsoft.com/office/drawing/2016/5/10/chartex" xmlns:cx5="http://schemas.microsoft.com/office/drawing/2016/5/11/chartex" xmlns:cx6="http://schemas.microsoft.com/office/drawing/2016/5/12/chartex" xmlns:cx7="http://schemas.microsoft.com/office/drawing/2016/5/13/chartex" xmlns:cx8="http://schemas.microsoft.com/office/drawing/2016/5/14/chartex" xmlns:mc="http://schemas.openxmlformats.org/markup-compatibility/2006" xmlns:aink="http://schemas.microsoft.com/office/drawing/2016/ink" xmlns:am3d="http://schemas.microsoft.com/office/drawing/2017/model3d" xmlns:o="urn:schemas-microsoft-com:office:office" xmlns:oel="http://schemas.microsoft.com/office/2019/extlst" xmlns:r="http://schemas.openxmlformats.org/officeDocument/2006/relationships" xmlns:m="http://schemas.openxmlformats.org/officeDocument/2006/math" xmlns:v="urn:schemas-microsoft-com:vml" xmlns:wp14="http://schemas.microsoft.com/office/word/2010/wordprocessingDrawing" xmlns:wp="http://schemas.openxmlformats.org/drawingml/2006/wordprocessingDrawing" xmlns:w10="urn:schemas-microsoft-com:office:word" xmlns:w="http://schemas.openxmlformats.org/wordprocessingml/2006/main" xmlns:w14="http://schemas.microsoft.com/office/word/2010/wordml" xmlns:w15="http://schemas.microsoft.com/office/word/2012/wordml" xmlns:w16cex="http://schemas.microsoft.com/office/word/2018/wordml/cex" xmlns:w16cid="http://schemas.microsoft.com/office/word/2016/wordml/cid" xmlns:w16="http://schemas.microsoft.com/office/word/2018/wordml" xmlns:w16du="http://schemas.microsoft.com/office/word/2023/wordml/word16du" xmlns:w16sdtdh="http://schemas.microsoft.com/office/word/2020/wordml/sdtdatahash" xmlns:w16se="http://schemas.microsoft.com/office/word/2015/wordml/symex" xmlns:wpg="http://schemas.microsoft.com/office/word/2010/wordprocessingGroup" xmlns:wpi="http://schemas.microsoft.com/office/word/2010/wordprocessingInk" xmlns:wne="http://schemas.microsoft.com/office/word/2006/wordml" xmlns:wps="http://schemas.microsoft.com/office/word/2010/wordprocessingShape" mc:Ignorable="w14 w15 w16se w16cid w16 w16cex w16sdtdh w16du wp14">
   <w:body>
     <w:p>
       <w:pPr>
@@ -1454,7 +1454,7 @@
           <w:sz w:val="24"/>
           <w:szCs w:val="24"/>
         </w:rPr>
-        <w:t>Tech-savvy individuals who are interested in using decentralized platforms.</w:t>
+        <w:t>Local grocery vendors seeking an online marketplace with minimal middlemen.</w:t>
       </w:r>
     </w:p>
     <w:p>
@@ -1479,31 +1479,6 @@
           <w:sz w:val="24"/>
           <w:szCs w:val="24"/>
         </w:rPr>
-        <w:t>Local grocery vendors seeking an online marketplace with minimal middlemen.</w:t>
-      </w:r>
-    </w:p>
-    <w:p>
-      <w:pPr>
-        <w:pStyle w:val="ListParagraph"/>
-        <w:numPr>
-          <w:ilvl w:val="0"/>
-          <w:numId w:val="14"/>
-        </w:numPr>
-        <w:spacing w:line="360" w:lineRule="auto"/>
-        <w:ind w:left="360"/>
-        <w:jc w:val="both"/>
-        <w:rPr>
-          <w:rFonts w:ascii="Times New Roman" w:hAnsi="Times New Roman" w:cs="Times New Roman"/>
-          <w:sz w:val="24"/>
-          <w:szCs w:val="24"/>
-        </w:rPr>
-      </w:pPr>
-      <w:r>
-        <w:rPr>
-          <w:rFonts w:ascii="Times New Roman" w:hAnsi="Times New Roman" w:cs="Times New Roman"/>
-          <w:sz w:val="24"/>
-          <w:szCs w:val="24"/>
-        </w:rPr>
         <w:t>Eco-conscious consumers who support local businesses and transparent supply chains.</w:t>
       </w:r>
     </w:p>
@@ -1624,7 +1599,39 @@
           <w:sz w:val="24"/>
           <w:szCs w:val="24"/>
         </w:rPr>
-        <w:t>Responsive interface designed with HTML and CSS</w:t>
+        <w:t>Responsive interface designed with HTML</w:t>
+      </w:r>
+      <w:r>
+        <w:rPr>
+          <w:rFonts w:ascii="Times New Roman" w:hAnsi="Times New Roman" w:cs="Times New Roman"/>
+          <w:sz w:val="24"/>
+          <w:szCs w:val="24"/>
+        </w:rPr>
+        <w:t xml:space="preserve">, </w:t>
+      </w:r>
+      <w:r>
+        <w:rPr>
+          <w:rFonts w:ascii="Times New Roman" w:hAnsi="Times New Roman" w:cs="Times New Roman"/>
+          <w:sz w:val="24"/>
+          <w:szCs w:val="24"/>
+        </w:rPr>
+        <w:t>CSS</w:t>
+      </w:r>
+      <w:r>
+        <w:rPr>
+          <w:rFonts w:ascii="Times New Roman" w:hAnsi="Times New Roman" w:cs="Times New Roman"/>
+          <w:sz w:val="24"/>
+          <w:szCs w:val="24"/>
+        </w:rPr>
+        <w:t xml:space="preserve"> &amp; React</w:t>
+      </w:r>
+      <w:r>
+        <w:rPr>
+          <w:rFonts w:ascii="Times New Roman" w:hAnsi="Times New Roman" w:cs="Times New Roman"/>
+          <w:sz w:val="24"/>
+          <w:szCs w:val="24"/>
+        </w:rPr>
+        <w:t>.</w:t>
       </w:r>
     </w:p>
     <w:p>
@@ -1649,6 +1656,14 @@
         </w:rPr>
         <w:t>"Newest Arrivals" and "Best Selling" sections on the homepage for easy navigation</w:t>
       </w:r>
+      <w:r>
+        <w:rPr>
+          <w:rFonts w:ascii="Times New Roman" w:hAnsi="Times New Roman" w:cs="Times New Roman"/>
+          <w:sz w:val="24"/>
+          <w:szCs w:val="24"/>
+        </w:rPr>
+        <w:t>.</w:t>
+      </w:r>
     </w:p>
     <w:p>
       <w:pPr>
@@ -1672,6 +1687,14 @@
         </w:rPr>
         <w:t>Contact page with a map, contact details, and a contact form for customer inquiries</w:t>
       </w:r>
+      <w:r>
+        <w:rPr>
+          <w:rFonts w:ascii="Times New Roman" w:hAnsi="Times New Roman" w:cs="Times New Roman"/>
+          <w:sz w:val="24"/>
+          <w:szCs w:val="24"/>
+        </w:rPr>
+        <w:t>.</w:t>
+      </w:r>
     </w:p>
     <w:p>
       <w:pPr>
@@ -1693,7 +1716,15 @@
           <w:sz w:val="24"/>
           <w:szCs w:val="24"/>
         </w:rPr>
-        <w:t>Checkout page (unavailable for preview) to facilitate seamless transactions</w:t>
+        <w:t>Checkout page to facilitate seamless transactions</w:t>
+      </w:r>
+      <w:r>
+        <w:rPr>
+          <w:rFonts w:ascii="Times New Roman" w:hAnsi="Times New Roman" w:cs="Times New Roman"/>
+          <w:sz w:val="24"/>
+          <w:szCs w:val="24"/>
+        </w:rPr>
+        <w:t>.</w:t>
       </w:r>
     </w:p>
     <w:p>
@@ -1711,6 +1742,7 @@
     <w:p>
       <w:pPr>
         <w:spacing w:line="240" w:lineRule="auto"/>
+        <w:ind w:left="360"/>
         <w:jc w:val="both"/>
         <w:rPr>
           <w:rFonts w:ascii="Times New Roman" w:hAnsi="Times New Roman" w:cs="Times New Roman"/>
@@ -1718,6 +1750,29 @@
           <w:szCs w:val="24"/>
         </w:rPr>
       </w:pPr>
+    </w:p>
+    <w:p>
+      <w:pPr>
+        <w:spacing w:line="240" w:lineRule="auto"/>
+        <w:ind w:left="360"/>
+        <w:jc w:val="both"/>
+        <w:rPr>
+          <w:rFonts w:ascii="Times New Roman" w:hAnsi="Times New Roman" w:cs="Times New Roman"/>
+          <w:sz w:val="24"/>
+          <w:szCs w:val="24"/>
+        </w:rPr>
+      </w:pPr>
+    </w:p>
+    <w:p>
+      <w:pPr>
+        <w:spacing w:line="240" w:lineRule="auto"/>
+        <w:jc w:val="both"/>
+        <w:rPr>
+          <w:rFonts w:ascii="Times New Roman" w:hAnsi="Times New Roman" w:cs="Times New Roman"/>
+          <w:sz w:val="24"/>
+          <w:szCs w:val="24"/>
+        </w:rPr>
+      </w:pPr>
       <w:r>
         <w:rPr>
           <w:rFonts w:ascii="Times New Roman" w:hAnsi="Times New Roman" w:cs="Times New Roman"/>
@@ -1726,7 +1781,6 @@
           <w:sz w:val="24"/>
           <w:szCs w:val="24"/>
         </w:rPr>
-        <w:lastRenderedPageBreak/>
         <w:t>Backend Features:</w:t>
       </w:r>
     </w:p>
@@ -1752,6 +1806,14 @@
         </w:rPr>
         <w:t>Built using Node.js and Express.js for handling server-side operations</w:t>
       </w:r>
+      <w:r>
+        <w:rPr>
+          <w:rFonts w:ascii="Times New Roman" w:hAnsi="Times New Roman" w:cs="Times New Roman"/>
+          <w:sz w:val="24"/>
+          <w:szCs w:val="24"/>
+        </w:rPr>
+        <w:t>.</w:t>
+      </w:r>
     </w:p>
     <w:p>
       <w:pPr>
@@ -1775,6 +1837,14 @@
         </w:rPr>
         <w:t>MongoDB database for managing product, user, and transaction data</w:t>
       </w:r>
+      <w:r>
+        <w:rPr>
+          <w:rFonts w:ascii="Times New Roman" w:hAnsi="Times New Roman" w:cs="Times New Roman"/>
+          <w:sz w:val="24"/>
+          <w:szCs w:val="24"/>
+        </w:rPr>
+        <w:t>.</w:t>
+      </w:r>
     </w:p>
     <w:p>
       <w:pPr>
@@ -1798,6 +1868,14 @@
         </w:rPr>
         <w:t>User and vendor authentication for secure access and management</w:t>
       </w:r>
+      <w:r>
+        <w:rPr>
+          <w:rFonts w:ascii="Times New Roman" w:hAnsi="Times New Roman" w:cs="Times New Roman"/>
+          <w:sz w:val="24"/>
+          <w:szCs w:val="24"/>
+        </w:rPr>
+        <w:t>.</w:t>
+      </w:r>
     </w:p>
     <w:p>
       <w:pPr>
@@ -1821,6 +1899,14 @@
         </w:rPr>
         <w:t>Order processing and data management with focus on scalability</w:t>
       </w:r>
+      <w:r>
+        <w:rPr>
+          <w:rFonts w:ascii="Times New Roman" w:hAnsi="Times New Roman" w:cs="Times New Roman"/>
+          <w:sz w:val="24"/>
+          <w:szCs w:val="24"/>
+        </w:rPr>
+        <w:t>.</w:t>
+      </w:r>
     </w:p>
     <w:p>
       <w:pPr>
@@ -1875,6 +1961,14 @@
         </w:rPr>
         <w:t xml:space="preserve"> HTML5, CSS3</w:t>
       </w:r>
+      <w:r>
+        <w:rPr>
+          <w:rFonts w:ascii="Times New Roman" w:hAnsi="Times New Roman" w:cs="Times New Roman"/>
+          <w:sz w:val="24"/>
+          <w:szCs w:val="24"/>
+        </w:rPr>
+        <w:t>, React</w:t>
+      </w:r>
     </w:p>
     <w:p>
       <w:pPr>
@@ -1952,94 +2046,16 @@
           <w:szCs w:val="24"/>
         </w:rPr>
       </w:pPr>
-      <w:r>
-        <w:rPr>
-          <w:rFonts w:ascii="Times New Roman" w:hAnsi="Times New Roman" w:cs="Times New Roman"/>
-          <w:b/>
-          <w:bCs/>
-          <w:sz w:val="24"/>
-          <w:szCs w:val="24"/>
-        </w:rPr>
-        <w:t>Security Features:</w:t>
-      </w:r>
-    </w:p>
-    <w:p>
-      <w:pPr>
-        <w:numPr>
-          <w:ilvl w:val="0"/>
-          <w:numId w:val="19"/>
-        </w:numPr>
+    </w:p>
+    <w:p>
+      <w:pPr>
         <w:spacing w:line="240" w:lineRule="auto"/>
         <w:jc w:val="both"/>
         <w:rPr>
           <w:rFonts w:ascii="Times New Roman" w:hAnsi="Times New Roman" w:cs="Times New Roman"/>
           <w:sz w:val="24"/>
           <w:szCs w:val="24"/>
-        </w:rPr>
-      </w:pPr>
-      <w:r>
-        <w:rPr>
-          <w:rFonts w:ascii="Times New Roman" w:hAnsi="Times New Roman" w:cs="Times New Roman"/>
-          <w:sz w:val="24"/>
-          <w:szCs w:val="24"/>
-        </w:rPr>
-        <w:t>Basic authentication for secure login</w:t>
-      </w:r>
-    </w:p>
-    <w:p>
-      <w:pPr>
-        <w:numPr>
-          <w:ilvl w:val="0"/>
-          <w:numId w:val="19"/>
-        </w:numPr>
-        <w:spacing w:line="240" w:lineRule="auto"/>
-        <w:jc w:val="both"/>
-        <w:rPr>
-          <w:rFonts w:ascii="Times New Roman" w:hAnsi="Times New Roman" w:cs="Times New Roman"/>
-          <w:sz w:val="24"/>
-          <w:szCs w:val="24"/>
-        </w:rPr>
-      </w:pPr>
-      <w:r>
-        <w:rPr>
-          <w:rFonts w:ascii="Times New Roman" w:hAnsi="Times New Roman" w:cs="Times New Roman"/>
-          <w:sz w:val="24"/>
-          <w:szCs w:val="24"/>
-        </w:rPr>
-        <w:t>Data privacy enhancements through decentralized elements</w:t>
-      </w:r>
-    </w:p>
-    <w:p>
-      <w:pPr>
-        <w:numPr>
-          <w:ilvl w:val="0"/>
-          <w:numId w:val="19"/>
-        </w:numPr>
-        <w:spacing w:line="240" w:lineRule="auto"/>
-        <w:jc w:val="both"/>
-        <w:rPr>
-          <w:rFonts w:ascii="Times New Roman" w:hAnsi="Times New Roman" w:cs="Times New Roman"/>
-          <w:sz w:val="24"/>
-          <w:szCs w:val="24"/>
-        </w:rPr>
-      </w:pPr>
-      <w:r>
-        <w:rPr>
-          <w:rFonts w:ascii="Times New Roman" w:hAnsi="Times New Roman" w:cs="Times New Roman"/>
-          <w:sz w:val="24"/>
-          <w:szCs w:val="24"/>
-        </w:rPr>
-        <w:t>Structured, protected API endpoints</w:t>
-      </w:r>
-    </w:p>
-    <w:p>
-      <w:pPr>
-        <w:spacing w:line="240" w:lineRule="auto"/>
-        <w:jc w:val="both"/>
-        <w:rPr>
-          <w:rFonts w:ascii="Times New Roman" w:hAnsi="Times New Roman" w:cs="Times New Roman"/>
-          <w:sz w:val="24"/>
-          <w:szCs w:val="24"/>
+          <w:u w:val="single"/>
         </w:rPr>
       </w:pPr>
       <w:r>
@@ -2049,8 +2065,9 @@
           <w:bCs/>
           <w:sz w:val="24"/>
           <w:szCs w:val="24"/>
-        </w:rPr>
-        <w:t>Future Enhancements:</w:t>
+          <w:u w:val="single"/>
+        </w:rPr>
+        <w:t>Future Enhancements</w:t>
       </w:r>
     </w:p>
     <w:p>
@@ -2075,6 +2092,14 @@
         </w:rPr>
         <w:t>Complete integration of decentralized blockchain for transactions</w:t>
       </w:r>
+      <w:r>
+        <w:rPr>
+          <w:rFonts w:ascii="Times New Roman" w:hAnsi="Times New Roman" w:cs="Times New Roman"/>
+          <w:sz w:val="24"/>
+          <w:szCs w:val="24"/>
+        </w:rPr>
+        <w:t>.</w:t>
+      </w:r>
     </w:p>
     <w:p>
       <w:pPr>
@@ -2098,6 +2123,14 @@
         </w:rPr>
         <w:t>Enhanced order tracking and notification system</w:t>
       </w:r>
+      <w:r>
+        <w:rPr>
+          <w:rFonts w:ascii="Times New Roman" w:hAnsi="Times New Roman" w:cs="Times New Roman"/>
+          <w:sz w:val="24"/>
+          <w:szCs w:val="24"/>
+        </w:rPr>
+        <w:t>.</w:t>
+      </w:r>
     </w:p>
     <w:p>
       <w:pPr>
@@ -2121,6 +2154,14 @@
         </w:rPr>
         <w:t>Improved vendor and admin analytics for better decision-making</w:t>
       </w:r>
+      <w:r>
+        <w:rPr>
+          <w:rFonts w:ascii="Times New Roman" w:hAnsi="Times New Roman" w:cs="Times New Roman"/>
+          <w:sz w:val="24"/>
+          <w:szCs w:val="24"/>
+        </w:rPr>
+        <w:t>.</w:t>
+      </w:r>
     </w:p>
     <w:p>
       <w:pPr>
@@ -2143,6 +2184,14 @@
           <w:szCs w:val="24"/>
         </w:rPr>
         <w:t>Enhanced search capability with filters</w:t>
+      </w:r>
+      <w:r>
+        <w:rPr>
+          <w:rFonts w:ascii="Times New Roman" w:hAnsi="Times New Roman" w:cs="Times New Roman"/>
+          <w:sz w:val="24"/>
+          <w:szCs w:val="24"/>
+        </w:rPr>
+        <w:t>.</w:t>
       </w:r>
     </w:p>
     <w:p>
@@ -2332,7 +2381,7 @@
 </file>
 
 <file path=word/endnotes.xml><?xml version="1.0" encoding="utf-8"?>
-<w:endnotes xmlns:wpc="http://schemas.microsoft.com/office/word/2010/wordprocessingCanvas" xmlns:cx="http://schemas.microsoft.com/office/drawing/2014/chartex" xmlns:cx1="http://schemas.microsoft.com/office/drawing/2015/9/8/chartex" xmlns:cx2="http://schemas.microsoft.com/office/drawing/2015/10/21/chartex" xmlns:cx3="http://schemas.microsoft.com/office/drawing/2016/5/9/chartex" xmlns:cx4="http://schemas.microsoft.com/office/drawing/2016/5/10/chartex" xmlns:cx5="http://schemas.microsoft.com/office/drawing/2016/5/11/chartex" xmlns:cx6="http://schemas.microsoft.com/office/drawing/2016/5/12/chartex" xmlns:cx7="http://schemas.microsoft.com/office/drawing/2016/5/13/chartex" xmlns:cx8="http://schemas.microsoft.com/office/drawing/2016/5/14/chartex" xmlns:mc="http://schemas.openxmlformats.org/markup-compatibility/2006" xmlns:aink="http://schemas.microsoft.com/office/drawing/2016/ink" xmlns:am3d="http://schemas.microsoft.com/office/drawing/2017/model3d" xmlns:o="urn:schemas-microsoft-com:office:office" xmlns:oel="http://schemas.microsoft.com/office/2019/extlst" xmlns:r="http://schemas.openxmlformats.org/officeDocument/2006/relationships" xmlns:m="http://schemas.openxmlformats.org/officeDocument/2006/math" xmlns:v="urn:schemas-microsoft-com:vml" xmlns:wp14="http://schemas.microsoft.com/office/word/2010/wordprocessingDrawing" xmlns:wp="http://schemas.openxmlformats.org/drawingml/2006/wordprocessingDrawing" xmlns:w10="urn:schemas-microsoft-com:office:word" xmlns:w="http://schemas.openxmlformats.org/wordprocessingml/2006/main" xmlns:w14="http://schemas.microsoft.com/office/word/2010/wordml" xmlns:w15="http://schemas.microsoft.com/office/word/2012/wordml" xmlns:w16cex="http://schemas.microsoft.com/office/word/2018/wordml/cex" xmlns:w16cid="http://schemas.microsoft.com/office/word/2016/wordml/cid" xmlns:w16="http://schemas.microsoft.com/office/word/2018/wordml" xmlns:w16sdtdh="http://schemas.microsoft.com/office/word/2020/wordml/sdtdatahash" xmlns:w16se="http://schemas.microsoft.com/office/word/2015/wordml/symex" xmlns:wpg="http://schemas.microsoft.com/office/word/2010/wordprocessingGroup" xmlns:wpi="http://schemas.microsoft.com/office/word/2010/wordprocessingInk" xmlns:wne="http://schemas.microsoft.com/office/word/2006/wordml" xmlns:wps="http://schemas.microsoft.com/office/word/2010/wordprocessingShape" mc:Ignorable="w14 w15 w16se w16cid w16 w16cex w16sdtdh wp14">
+<w:endnotes xmlns:wpc="http://schemas.microsoft.com/office/word/2010/wordprocessingCanvas" xmlns:cx="http://schemas.microsoft.com/office/drawing/2014/chartex" xmlns:cx1="http://schemas.microsoft.com/office/drawing/2015/9/8/chartex" xmlns:cx2="http://schemas.microsoft.com/office/drawing/2015/10/21/chartex" xmlns:cx3="http://schemas.microsoft.com/office/drawing/2016/5/9/chartex" xmlns:cx4="http://schemas.microsoft.com/office/drawing/2016/5/10/chartex" xmlns:cx5="http://schemas.microsoft.com/office/drawing/2016/5/11/chartex" xmlns:cx6="http://schemas.microsoft.com/office/drawing/2016/5/12/chartex" xmlns:cx7="http://schemas.microsoft.com/office/drawing/2016/5/13/chartex" xmlns:cx8="http://schemas.microsoft.com/office/drawing/2016/5/14/chartex" xmlns:mc="http://schemas.openxmlformats.org/markup-compatibility/2006" xmlns:aink="http://schemas.microsoft.com/office/drawing/2016/ink" xmlns:am3d="http://schemas.microsoft.com/office/drawing/2017/model3d" xmlns:o="urn:schemas-microsoft-com:office:office" xmlns:oel="http://schemas.microsoft.com/office/2019/extlst" xmlns:r="http://schemas.openxmlformats.org/officeDocument/2006/relationships" xmlns:m="http://schemas.openxmlformats.org/officeDocument/2006/math" xmlns:v="urn:schemas-microsoft-com:vml" xmlns:wp14="http://schemas.microsoft.com/office/word/2010/wordprocessingDrawing" xmlns:wp="http://schemas.openxmlformats.org/drawingml/2006/wordprocessingDrawing" xmlns:w10="urn:schemas-microsoft-com:office:word" xmlns:w="http://schemas.openxmlformats.org/wordprocessingml/2006/main" xmlns:w14="http://schemas.microsoft.com/office/word/2010/wordml" xmlns:w15="http://schemas.microsoft.com/office/word/2012/wordml" xmlns:w16cex="http://schemas.microsoft.com/office/word/2018/wordml/cex" xmlns:w16cid="http://schemas.microsoft.com/office/word/2016/wordml/cid" xmlns:w16="http://schemas.microsoft.com/office/word/2018/wordml" xmlns:w16du="http://schemas.microsoft.com/office/word/2023/wordml/word16du" xmlns:w16sdtdh="http://schemas.microsoft.com/office/word/2020/wordml/sdtdatahash" xmlns:w16se="http://schemas.microsoft.com/office/word/2015/wordml/symex" xmlns:wpg="http://schemas.microsoft.com/office/word/2010/wordprocessingGroup" xmlns:wpi="http://schemas.microsoft.com/office/word/2010/wordprocessingInk" xmlns:wne="http://schemas.microsoft.com/office/word/2006/wordml" xmlns:wps="http://schemas.microsoft.com/office/word/2010/wordprocessingShape" mc:Ignorable="w14 w15 w16se w16cid w16 w16cex w16sdtdh w16du wp14">
   <w:endnote w:type="separator" w:id="-1">
     <w:p>
       <w:pPr>
@@ -2357,7 +2406,7 @@
 </file>
 
 <file path=word/footer1.xml><?xml version="1.0" encoding="utf-8"?>
-<w:ftr xmlns:wpc="http://schemas.microsoft.com/office/word/2010/wordprocessingCanvas" xmlns:cx="http://schemas.microsoft.com/office/drawing/2014/chartex" xmlns:cx1="http://schemas.microsoft.com/office/drawing/2015/9/8/chartex" xmlns:cx2="http://schemas.microsoft.com/office/drawing/2015/10/21/chartex" xmlns:cx3="http://schemas.microsoft.com/office/drawing/2016/5/9/chartex" xmlns:cx4="http://schemas.microsoft.com/office/drawing/2016/5/10/chartex" xmlns:cx5="http://schemas.microsoft.com/office/drawing/2016/5/11/chartex" xmlns:cx6="http://schemas.microsoft.com/office/drawing/2016/5/12/chartex" xmlns:cx7="http://schemas.microsoft.com/office/drawing/2016/5/13/chartex" xmlns:cx8="http://schemas.microsoft.com/office/drawing/2016/5/14/chartex" xmlns:mc="http://schemas.openxmlformats.org/markup-compatibility/2006" xmlns:aink="http://schemas.microsoft.com/office/drawing/2016/ink" xmlns:am3d="http://schemas.microsoft.com/office/drawing/2017/model3d" xmlns:o="urn:schemas-microsoft-com:office:office" xmlns:oel="http://schemas.microsoft.com/office/2019/extlst" xmlns:r="http://schemas.openxmlformats.org/officeDocument/2006/relationships" xmlns:m="http://schemas.openxmlformats.org/officeDocument/2006/math" xmlns:v="urn:schemas-microsoft-com:vml" xmlns:wp14="http://schemas.microsoft.com/office/word/2010/wordprocessingDrawing" xmlns:wp="http://schemas.openxmlformats.org/drawingml/2006/wordprocessingDrawing" xmlns:w10="urn:schemas-microsoft-com:office:word" xmlns:w="http://schemas.openxmlformats.org/wordprocessingml/2006/main" xmlns:w14="http://schemas.microsoft.com/office/word/2010/wordml" xmlns:w15="http://schemas.microsoft.com/office/word/2012/wordml" xmlns:w16cex="http://schemas.microsoft.com/office/word/2018/wordml/cex" xmlns:w16cid="http://schemas.microsoft.com/office/word/2016/wordml/cid" xmlns:w16="http://schemas.microsoft.com/office/word/2018/wordml" xmlns:w16sdtdh="http://schemas.microsoft.com/office/word/2020/wordml/sdtdatahash" xmlns:w16se="http://schemas.microsoft.com/office/word/2015/wordml/symex" xmlns:wpg="http://schemas.microsoft.com/office/word/2010/wordprocessingGroup" xmlns:wpi="http://schemas.microsoft.com/office/word/2010/wordprocessingInk" xmlns:wne="http://schemas.microsoft.com/office/word/2006/wordml" xmlns:wps="http://schemas.microsoft.com/office/word/2010/wordprocessingShape" mc:Ignorable="w14 w15 w16se w16cid w16 w16cex w16sdtdh wp14">
+<w:ftr xmlns:wpc="http://schemas.microsoft.com/office/word/2010/wordprocessingCanvas" xmlns:cx="http://schemas.microsoft.com/office/drawing/2014/chartex" xmlns:cx1="http://schemas.microsoft.com/office/drawing/2015/9/8/chartex" xmlns:cx2="http://schemas.microsoft.com/office/drawing/2015/10/21/chartex" xmlns:cx3="http://schemas.microsoft.com/office/drawing/2016/5/9/chartex" xmlns:cx4="http://schemas.microsoft.com/office/drawing/2016/5/10/chartex" xmlns:cx5="http://schemas.microsoft.com/office/drawing/2016/5/11/chartex" xmlns:cx6="http://schemas.microsoft.com/office/drawing/2016/5/12/chartex" xmlns:cx7="http://schemas.microsoft.com/office/drawing/2016/5/13/chartex" xmlns:cx8="http://schemas.microsoft.com/office/drawing/2016/5/14/chartex" xmlns:mc="http://schemas.openxmlformats.org/markup-compatibility/2006" xmlns:aink="http://schemas.microsoft.com/office/drawing/2016/ink" xmlns:am3d="http://schemas.microsoft.com/office/drawing/2017/model3d" xmlns:o="urn:schemas-microsoft-com:office:office" xmlns:oel="http://schemas.microsoft.com/office/2019/extlst" xmlns:r="http://schemas.openxmlformats.org/officeDocument/2006/relationships" xmlns:m="http://schemas.openxmlformats.org/officeDocument/2006/math" xmlns:v="urn:schemas-microsoft-com:vml" xmlns:wp14="http://schemas.microsoft.com/office/word/2010/wordprocessingDrawing" xmlns:wp="http://schemas.openxmlformats.org/drawingml/2006/wordprocessingDrawing" xmlns:w10="urn:schemas-microsoft-com:office:word" xmlns:w="http://schemas.openxmlformats.org/wordprocessingml/2006/main" xmlns:w14="http://schemas.microsoft.com/office/word/2010/wordml" xmlns:w15="http://schemas.microsoft.com/office/word/2012/wordml" xmlns:w16cex="http://schemas.microsoft.com/office/word/2018/wordml/cex" xmlns:w16cid="http://schemas.microsoft.com/office/word/2016/wordml/cid" xmlns:w16="http://schemas.microsoft.com/office/word/2018/wordml" xmlns:w16du="http://schemas.microsoft.com/office/word/2023/wordml/word16du" xmlns:w16sdtdh="http://schemas.microsoft.com/office/word/2020/wordml/sdtdatahash" xmlns:w16se="http://schemas.microsoft.com/office/word/2015/wordml/symex" xmlns:wpg="http://schemas.microsoft.com/office/word/2010/wordprocessingGroup" xmlns:wpi="http://schemas.microsoft.com/office/word/2010/wordprocessingInk" xmlns:wne="http://schemas.microsoft.com/office/word/2006/wordml" xmlns:wps="http://schemas.microsoft.com/office/word/2010/wordprocessingShape" mc:Ignorable="w14 w15 w16se w16cid w16 w16cex w16sdtdh w16du wp14">
   <w:sdt>
     <w:sdtPr>
       <w:id w:val="-325124063"/>
@@ -2410,7 +2459,7 @@
 </file>
 
 <file path=word/footnotes.xml><?xml version="1.0" encoding="utf-8"?>
-<w:footnotes xmlns:wpc="http://schemas.microsoft.com/office/word/2010/wordprocessingCanvas" xmlns:cx="http://schemas.microsoft.com/office/drawing/2014/chartex" xmlns:cx1="http://schemas.microsoft.com/office/drawing/2015/9/8/chartex" xmlns:cx2="http://schemas.microsoft.com/office/drawing/2015/10/21/chartex" xmlns:cx3="http://schemas.microsoft.com/office/drawing/2016/5/9/chartex" xmlns:cx4="http://schemas.microsoft.com/office/drawing/2016/5/10/chartex" xmlns:cx5="http://schemas.microsoft.com/office/drawing/2016/5/11/chartex" xmlns:cx6="http://schemas.microsoft.com/office/drawing/2016/5/12/chartex" xmlns:cx7="http://schemas.microsoft.com/office/drawing/2016/5/13/chartex" xmlns:cx8="http://schemas.microsoft.com/office/drawing/2016/5/14/chartex" xmlns:mc="http://schemas.openxmlformats.org/markup-compatibility/2006" xmlns:aink="http://schemas.microsoft.com/office/drawing/2016/ink" xmlns:am3d="http://schemas.microsoft.com/office/drawing/2017/model3d" xmlns:o="urn:schemas-microsoft-com:office:office" xmlns:oel="http://schemas.microsoft.com/office/2019/extlst" xmlns:r="http://schemas.openxmlformats.org/officeDocument/2006/relationships" xmlns:m="http://schemas.openxmlformats.org/officeDocument/2006/math" xmlns:v="urn:schemas-microsoft-com:vml" xmlns:wp14="http://schemas.microsoft.com/office/word/2010/wordprocessingDrawing" xmlns:wp="http://schemas.openxmlformats.org/drawingml/2006/wordprocessingDrawing" xmlns:w10="urn:schemas-microsoft-com:office:word" xmlns:w="http://schemas.openxmlformats.org/wordprocessingml/2006/main" xmlns:w14="http://schemas.microsoft.com/office/word/2010/wordml" xmlns:w15="http://schemas.microsoft.com/office/word/2012/wordml" xmlns:w16cex="http://schemas.microsoft.com/office/word/2018/wordml/cex" xmlns:w16cid="http://schemas.microsoft.com/office/word/2016/wordml/cid" xmlns:w16="http://schemas.microsoft.com/office/word/2018/wordml" xmlns:w16sdtdh="http://schemas.microsoft.com/office/word/2020/wordml/sdtdatahash" xmlns:w16se="http://schemas.microsoft.com/office/word/2015/wordml/symex" xmlns:wpg="http://schemas.microsoft.com/office/word/2010/wordprocessingGroup" xmlns:wpi="http://schemas.microsoft.com/office/word/2010/wordprocessingInk" xmlns:wne="http://schemas.microsoft.com/office/word/2006/wordml" xmlns:wps="http://schemas.microsoft.com/office/word/2010/wordprocessingShape" mc:Ignorable="w14 w15 w16se w16cid w16 w16cex w16sdtdh wp14">
+<w:footnotes xmlns:wpc="http://schemas.microsoft.com/office/word/2010/wordprocessingCanvas" xmlns:cx="http://schemas.microsoft.com/office/drawing/2014/chartex" xmlns:cx1="http://schemas.microsoft.com/office/drawing/2015/9/8/chartex" xmlns:cx2="http://schemas.microsoft.com/office/drawing/2015/10/21/chartex" xmlns:cx3="http://schemas.microsoft.com/office/drawing/2016/5/9/chartex" xmlns:cx4="http://schemas.microsoft.com/office/drawing/2016/5/10/chartex" xmlns:cx5="http://schemas.microsoft.com/office/drawing/2016/5/11/chartex" xmlns:cx6="http://schemas.microsoft.com/office/drawing/2016/5/12/chartex" xmlns:cx7="http://schemas.microsoft.com/office/drawing/2016/5/13/chartex" xmlns:cx8="http://schemas.microsoft.com/office/drawing/2016/5/14/chartex" xmlns:mc="http://schemas.openxmlformats.org/markup-compatibility/2006" xmlns:aink="http://schemas.microsoft.com/office/drawing/2016/ink" xmlns:am3d="http://schemas.microsoft.com/office/drawing/2017/model3d" xmlns:o="urn:schemas-microsoft-com:office:office" xmlns:oel="http://schemas.microsoft.com/office/2019/extlst" xmlns:r="http://schemas.openxmlformats.org/officeDocument/2006/relationships" xmlns:m="http://schemas.openxmlformats.org/officeDocument/2006/math" xmlns:v="urn:schemas-microsoft-com:vml" xmlns:wp14="http://schemas.microsoft.com/office/word/2010/wordprocessingDrawing" xmlns:wp="http://schemas.openxmlformats.org/drawingml/2006/wordprocessingDrawing" xmlns:w10="urn:schemas-microsoft-com:office:word" xmlns:w="http://schemas.openxmlformats.org/wordprocessingml/2006/main" xmlns:w14="http://schemas.microsoft.com/office/word/2010/wordml" xmlns:w15="http://schemas.microsoft.com/office/word/2012/wordml" xmlns:w16cex="http://schemas.microsoft.com/office/word/2018/wordml/cex" xmlns:w16cid="http://schemas.microsoft.com/office/word/2016/wordml/cid" xmlns:w16="http://schemas.microsoft.com/office/word/2018/wordml" xmlns:w16du="http://schemas.microsoft.com/office/word/2023/wordml/word16du" xmlns:w16sdtdh="http://schemas.microsoft.com/office/word/2020/wordml/sdtdatahash" xmlns:w16se="http://schemas.microsoft.com/office/word/2015/wordml/symex" xmlns:wpg="http://schemas.microsoft.com/office/word/2010/wordprocessingGroup" xmlns:wpi="http://schemas.microsoft.com/office/word/2010/wordprocessingInk" xmlns:wne="http://schemas.microsoft.com/office/word/2006/wordml" xmlns:wps="http://schemas.microsoft.com/office/word/2010/wordprocessingShape" mc:Ignorable="w14 w15 w16se w16cid w16 w16cex w16sdtdh w16du wp14">
   <w:footnote w:type="separator" w:id="-1">
     <w:p>
       <w:pPr>
@@ -2435,7 +2484,7 @@
 </file>
 
 <file path=word/numbering.xml><?xml version="1.0" encoding="utf-8"?>
-<w:numbering xmlns:wpc="http://schemas.microsoft.com/office/word/2010/wordprocessingCanvas" xmlns:cx="http://schemas.microsoft.com/office/drawing/2014/chartex" xmlns:cx1="http://schemas.microsoft.com/office/drawing/2015/9/8/chartex" xmlns:cx2="http://schemas.microsoft.com/office/drawing/2015/10/21/chartex" xmlns:cx3="http://schemas.microsoft.com/office/drawing/2016/5/9/chartex" xmlns:cx4="http://schemas.microsoft.com/office/drawing/2016/5/10/chartex" xmlns:cx5="http://schemas.microsoft.com/office/drawing/2016/5/11/chartex" xmlns:cx6="http://schemas.microsoft.com/office/drawing/2016/5/12/chartex" xmlns:cx7="http://schemas.microsoft.com/office/drawing/2016/5/13/chartex" xmlns:cx8="http://schemas.microsoft.com/office/drawing/2016/5/14/chartex" xmlns:mc="http://schemas.openxmlformats.org/markup-compatibility/2006" xmlns:aink="http://schemas.microsoft.com/office/drawing/2016/ink" xmlns:am3d="http://schemas.microsoft.com/office/drawing/2017/model3d" xmlns:o="urn:schemas-microsoft-com:office:office" xmlns:oel="http://schemas.microsoft.com/office/2019/extlst" xmlns:r="http://schemas.openxmlformats.org/officeDocument/2006/relationships" xmlns:m="http://schemas.openxmlformats.org/officeDocument/2006/math" xmlns:v="urn:schemas-microsoft-com:vml" xmlns:wp14="http://schemas.microsoft.com/office/word/2010/wordprocessingDrawing" xmlns:wp="http://schemas.openxmlformats.org/drawingml/2006/wordprocessingDrawing" xmlns:w10="urn:schemas-microsoft-com:office:word" xmlns:w="http://schemas.openxmlformats.org/wordprocessingml/2006/main" xmlns:w14="http://schemas.microsoft.com/office/word/2010/wordml" xmlns:w15="http://schemas.microsoft.com/office/word/2012/wordml" xmlns:w16cex="http://schemas.microsoft.com/office/word/2018/wordml/cex" xmlns:w16cid="http://schemas.microsoft.com/office/word/2016/wordml/cid" xmlns:w16="http://schemas.microsoft.com/office/word/2018/wordml" xmlns:w16sdtdh="http://schemas.microsoft.com/office/word/2020/wordml/sdtdatahash" xmlns:w16se="http://schemas.microsoft.com/office/word/2015/wordml/symex" xmlns:wpg="http://schemas.microsoft.com/office/word/2010/wordprocessingGroup" xmlns:wpi="http://schemas.microsoft.com/office/word/2010/wordprocessingInk" xmlns:wne="http://schemas.microsoft.com/office/word/2006/wordml" xmlns:wps="http://schemas.microsoft.com/office/word/2010/wordprocessingShape" mc:Ignorable="w14 w15 w16se w16cid w16 w16cex w16sdtdh wp14">
+<w:numbering xmlns:wpc="http://schemas.microsoft.com/office/word/2010/wordprocessingCanvas" xmlns:cx="http://schemas.microsoft.com/office/drawing/2014/chartex" xmlns:cx1="http://schemas.microsoft.com/office/drawing/2015/9/8/chartex" xmlns:cx2="http://schemas.microsoft.com/office/drawing/2015/10/21/chartex" xmlns:cx3="http://schemas.microsoft.com/office/drawing/2016/5/9/chartex" xmlns:cx4="http://schemas.microsoft.com/office/drawing/2016/5/10/chartex" xmlns:cx5="http://schemas.microsoft.com/office/drawing/2016/5/11/chartex" xmlns:cx6="http://schemas.microsoft.com/office/drawing/2016/5/12/chartex" xmlns:cx7="http://schemas.microsoft.com/office/drawing/2016/5/13/chartex" xmlns:cx8="http://schemas.microsoft.com/office/drawing/2016/5/14/chartex" xmlns:mc="http://schemas.openxmlformats.org/markup-compatibility/2006" xmlns:aink="http://schemas.microsoft.com/office/drawing/2016/ink" xmlns:am3d="http://schemas.microsoft.com/office/drawing/2017/model3d" xmlns:o="urn:schemas-microsoft-com:office:office" xmlns:oel="http://schemas.microsoft.com/office/2019/extlst" xmlns:r="http://schemas.openxmlformats.org/officeDocument/2006/relationships" xmlns:m="http://schemas.openxmlformats.org/officeDocument/2006/math" xmlns:v="urn:schemas-microsoft-com:vml" xmlns:wp14="http://schemas.microsoft.com/office/word/2010/wordprocessingDrawing" xmlns:wp="http://schemas.openxmlformats.org/drawingml/2006/wordprocessingDrawing" xmlns:w10="urn:schemas-microsoft-com:office:word" xmlns:w="http://schemas.openxmlformats.org/wordprocessingml/2006/main" xmlns:w14="http://schemas.microsoft.com/office/word/2010/wordml" xmlns:w15="http://schemas.microsoft.com/office/word/2012/wordml" xmlns:w16cex="http://schemas.microsoft.com/office/word/2018/wordml/cex" xmlns:w16cid="http://schemas.microsoft.com/office/word/2016/wordml/cid" xmlns:w16="http://schemas.microsoft.com/office/word/2018/wordml" xmlns:w16du="http://schemas.microsoft.com/office/word/2023/wordml/word16du" xmlns:w16sdtdh="http://schemas.microsoft.com/office/word/2020/wordml/sdtdatahash" xmlns:w16se="http://schemas.microsoft.com/office/word/2015/wordml/symex" xmlns:wpg="http://schemas.microsoft.com/office/word/2010/wordprocessingGroup" xmlns:wpi="http://schemas.microsoft.com/office/word/2010/wordprocessingInk" xmlns:wne="http://schemas.microsoft.com/office/word/2006/wordml" xmlns:wps="http://schemas.microsoft.com/office/word/2010/wordprocessingShape" mc:Ignorable="w14 w15 w16se w16cid w16 w16cex w16sdtdh w16du wp14">
   <w:abstractNum w:abstractNumId="0" w15:restartNumberingAfterBreak="0">
     <w:nsid w:val="00125565"/>
     <w:multiLevelType w:val="hybridMultilevel"/>
@@ -4975,7 +5024,7 @@
 </file>
 
 <file path=word/styles.xml><?xml version="1.0" encoding="utf-8"?>
-<w:styles xmlns:mc="http://schemas.openxmlformats.org/markup-compatibility/2006" xmlns:r="http://schemas.openxmlformats.org/officeDocument/2006/relationships" xmlns:w="http://schemas.openxmlformats.org/wordprocessingml/2006/main" xmlns:w14="http://schemas.microsoft.com/office/word/2010/wordml" xmlns:w15="http://schemas.microsoft.com/office/word/2012/wordml" xmlns:w16cex="http://schemas.microsoft.com/office/word/2018/wordml/cex" xmlns:w16cid="http://schemas.microsoft.com/office/word/2016/wordml/cid" xmlns:w16="http://schemas.microsoft.com/office/word/2018/wordml" xmlns:w16sdtdh="http://schemas.microsoft.com/office/word/2020/wordml/sdtdatahash" xmlns:w16se="http://schemas.microsoft.com/office/word/2015/wordml/symex" mc:Ignorable="w14 w15 w16se w16cid w16 w16cex w16sdtdh">
+<w:styles xmlns:mc="http://schemas.openxmlformats.org/markup-compatibility/2006" xmlns:r="http://schemas.openxmlformats.org/officeDocument/2006/relationships" xmlns:w="http://schemas.openxmlformats.org/wordprocessingml/2006/main" xmlns:w14="http://schemas.microsoft.com/office/word/2010/wordml" xmlns:w15="http://schemas.microsoft.com/office/word/2012/wordml" xmlns:w16cex="http://schemas.microsoft.com/office/word/2018/wordml/cex" xmlns:w16cid="http://schemas.microsoft.com/office/word/2016/wordml/cid" xmlns:w16="http://schemas.microsoft.com/office/word/2018/wordml" xmlns:w16du="http://schemas.microsoft.com/office/word/2023/wordml/word16du" xmlns:w16sdtdh="http://schemas.microsoft.com/office/word/2020/wordml/sdtdatahash" xmlns:w16se="http://schemas.microsoft.com/office/word/2015/wordml/symex" mc:Ignorable="w14 w15 w16se w16cid w16 w16cex w16sdtdh w16du">
   <w:docDefaults>
     <w:rPrDefault>
       <w:rPr>
